--- a/lab14/report14/report.docx
+++ b/lab14/report14/report.docx
@@ -492,7 +492,7 @@
         <w:pStyle w:val="Compact"/>
       </w:pPr>
       <w:r>
-        <w:t xml:space="preserve">Создала в нём файлы:calculate.h (рис. 3.1), calculate.c (рис. 3.2), main.c (рис. 3.3).Это примитивнейший калькулятор, способный складывать, вычитать,умножать и делить, возводить число в степень, брать квадратный корень, вычислять sin, cos, tan. При запуске он запра.шивает первое число, операцию, второе число. После этого программа выводит результат и останавливается.</w:t>
+        <w:t xml:space="preserve">Создала в нём файлы:calculate.h (рис. 3.1), calculate.c (рис. 3.2), main.c (рис. 3.3).Это примитивнейший калькулятор, способный складывать, вычитать,умножать и делить, возводить число в степень, брать квадратный корень, вычислять sin, cos, tan. При запуске он запрашивает первое число, операцию, второе число. После этого программа выводит результат и останавливается.</w:t>
       </w:r>
     </w:p>
     <w:p>
@@ -719,13 +719,13 @@
         <w:pStyle w:val="Compact"/>
       </w:pPr>
       <w:r>
-        <w:t xml:space="preserve">Создала Makefile(рис. 3.5). После знака = перед CFLAGS поставила опцию -g, чтобы отладочная информация содержалась в результирующем бинарном файле. Его содержание следующее: cначала задаётся список целей, в качестве цели в Makefile может выступать имя файла или название какого-то действия разделённых пробелами, за которым идёт двоеточие и список зависимостей. Затем в следующих строках указываются команды. Строки с командами начинаются с табуляции. Зависимость задаёт исходные параметры (условия), которые необходимо выполнить для достижения цели.</w:t>
+        <w:t xml:space="preserve">Создала Makefile (рис. 3.5). После знака = перед CFLAGS поставила опцию -g, чтобы отладочная информация содержалась в результирующем бинарном файле. Его содержание следующее: cначала задаётся список целей, в качестве цели в Makefile может выступать имя файла или название какого-то действия разделённых пробелами, за которым идёт двоеточие и список зависимостей. Затем в следующих строках указываются команды. Строки с командами начинаются с табуляции. Зависимость задаёт исходные параметры (условия), которые необходимо выполнить для достижения цели.</w:t>
       </w:r>
       <w:r>
         <w:t xml:space="preserve"> </w:t>
       </w:r>
       <w:r>
-        <w:t xml:space="preserve">Далее, скомпилировала программы командой make(рис. 3.6).</w:t>
+        <w:t xml:space="preserve">Далее, скомпилировала программы командой make (рис. 3.6).</w:t>
       </w:r>
     </w:p>
     <w:p>
@@ -911,7 +911,7 @@
         <w:pStyle w:val="Compact"/>
       </w:pPr>
       <w:r>
-        <w:t xml:space="preserve">Для просмотра определённых строк не основного файла используйтеlistс параметрами:list calculate.c:20,29;</w:t>
+        <w:t xml:space="preserve">Для просмотра определённых строк не основного файла использовала list с параметрами: list calculate.c:20,29;</w:t>
       </w:r>
     </w:p>
     <w:p>
@@ -980,7 +980,7 @@
         <w:pStyle w:val="Compact"/>
       </w:pPr>
       <w:r>
-        <w:t xml:space="preserve">Установила точку останова в файле calculate.c на строке номер 21 командой break21 (рис. 3.9);</w:t>
+        <w:t xml:space="preserve">Установила точку останова в файле calculate.c на строке номер 21 командой break 21 (рис. 3.9);</w:t>
       </w:r>
     </w:p>
     <w:p>
@@ -1028,7 +1028,7 @@
         <w:pStyle w:val="Compact"/>
       </w:pPr>
       <w:r>
-        <w:t xml:space="preserve">Сравните с результатом вывода на экран после использования команды: display Numeral;</w:t>
+        <w:t xml:space="preserve">Сравнила с результатом вывода на экран после использования команды: display Numeral;</w:t>
       </w:r>
     </w:p>
     <w:p>
@@ -1192,9 +1192,11 @@
       <w:r>
         <w:t xml:space="preserve">пути выполнения.</w:t>
       </w:r>
-      <w:r>
-        <w:t xml:space="preserve"> </w:t>
-      </w:r>
+    </w:p>
+    <w:p>
+      <w:pPr>
+        <w:pStyle w:val="FirstParagraph"/>
+      </w:pPr>
       <w:r>
         <w:t xml:space="preserve">Для calculate.c: результат, возвращаемый вызовом функции, не используется. Если это предназначено, можно привести</w:t>
       </w:r>
